--- a/DeliveryService/bin/Debug/Contracts/con9.docx
+++ b/DeliveryService/bin/Debug/Contracts/con9.docx
@@ -68,8 +68,10 @@
       <w:r>
         <w:tab/>
       </w:r>
-      <w:r>
-        <w:t>16.12.2020</w:t>
+      <w:proofErr w:type="spellStart"/>
+      <w:proofErr w:type="spellEnd"/>
+      <w:r>
+        <w:t>25.12.2020</w:t>
       </w:r>
     </w:p>
     <w:p>
@@ -144,6 +146,8 @@
         </w:rPr>
         <w:t xml:space="preserve"> </w:t>
       </w:r>
+      <w:proofErr w:type="spellStart"/>
+      <w:proofErr w:type="spellEnd"/>
       <w:r>
         <w:rPr>
           <w:sz w:val="24"/>
@@ -218,6 +222,8 @@
         </w:rPr>
         <w:t xml:space="preserve"> </w:t>
       </w:r>
+      <w:proofErr w:type="spellStart"/>
+      <w:proofErr w:type="spellEnd"/>
       <w:r>
         <w:rPr>
           <w:bCs/>
@@ -390,6 +396,8 @@
       <w:r>
         <w:t xml:space="preserve">1.2. Доставка грузов выполняется на основании заявки Отправителя от </w:t>
       </w:r>
+      <w:proofErr w:type="spellStart"/>
+      <w:proofErr w:type="spellEnd"/>
       <w:r>
         <w:t>16.12.2020</w:t>
       </w:r>
@@ -430,6 +438,8 @@
       <w:r>
         <w:t xml:space="preserve">: </w:t>
       </w:r>
+      <w:proofErr w:type="spellStart"/>
+      <w:proofErr w:type="spellEnd"/>
       <w:r>
         <w:rPr>
           <w:lang w:val="en-US"/>
@@ -456,15 +466,20 @@
         <w:jc w:val="both"/>
       </w:pPr>
       <w:r>
-        <w:t xml:space="preserve">крайний срок исполнения: </w:t>
-      </w:r>
+        <w:t xml:space="preserve">груз: </w:t>
+      </w:r>
+      <w:proofErr w:type="spellStart"/>
+      <w:proofErr w:type="spellEnd"/>
       <w:r>
         <w:rPr>
           <w:lang w:val="en-US"/>
         </w:rPr>
-        <w:t>16.12.2020</w:t>
-      </w:r>
-      <w:r>
+        <w:t xml:space="preserve">Пицца               </w:t>
+      </w:r>
+      <w:r>
+        <w:rPr>
+          <w:lang w:val="en-US"/>
+        </w:rPr>
         <w:t>;</w:t>
       </w:r>
     </w:p>
@@ -484,21 +499,15 @@
         <w:jc w:val="both"/>
       </w:pPr>
       <w:r>
-        <w:t>адрес загрузки</w:t>
-      </w:r>
-      <w:r>
-        <w:t xml:space="preserve">: </w:t>
+        <w:t xml:space="preserve">крайний срок исполнения: </w:t>
       </w:r>
       <w:r>
         <w:rPr>
           <w:lang w:val="en-US"/>
         </w:rPr>
-        <w:t>Бубнова 14</w:t>
-      </w:r>
-      <w:r>
-        <w:rPr>
-          <w:lang w:val="en-US"/>
-        </w:rPr>
+        <w:t>16.12.2020</w:t>
+      </w:r>
+      <w:r>
         <w:t>;</w:t>
       </w:r>
     </w:p>
@@ -518,22 +527,18 @@
         <w:jc w:val="both"/>
       </w:pPr>
       <w:r>
-        <w:t>адре</w:t>
-      </w:r>
-      <w:r>
-        <w:t>с</w:t>
-      </w:r>
-      <w:r>
-        <w:t xml:space="preserve"> доставки груза</w:t>
+        <w:t>адрес загрузки</w:t>
       </w:r>
       <w:r>
         <w:t xml:space="preserve">: </w:t>
       </w:r>
+      <w:proofErr w:type="spellStart"/>
+      <w:proofErr w:type="spellEnd"/>
       <w:r>
         <w:rPr>
           <w:lang w:val="en-US"/>
         </w:rPr>
-        <w:t>Верицина 23</w:t>
+        <w:t>Бубнова 14</w:t>
       </w:r>
       <w:r>
         <w:rPr>
@@ -558,13 +563,30 @@
         <w:jc w:val="both"/>
       </w:pPr>
       <w:r>
-        <w:t xml:space="preserve">заявленная стоимость груза: </w:t>
-      </w:r>
-      <w:r>
-        <w:t>2000</w:t>
-      </w:r>
-      <w:r>
-        <w:t xml:space="preserve"> руб.</w:t>
+        <w:t>адре</w:t>
+      </w:r>
+      <w:r>
+        <w:t>с</w:t>
+      </w:r>
+      <w:r>
+        <w:t xml:space="preserve"> доставки груза</w:t>
+      </w:r>
+      <w:r>
+        <w:t xml:space="preserve">: </w:t>
+      </w:r>
+      <w:proofErr w:type="spellStart"/>
+      <w:proofErr w:type="spellEnd"/>
+      <w:r>
+        <w:rPr>
+          <w:lang w:val="en-US"/>
+        </w:rPr>
+        <w:t>Верицина 23</w:t>
+      </w:r>
+      <w:r>
+        <w:rPr>
+          <w:lang w:val="en-US"/>
+        </w:rPr>
+        <w:t>;</w:t>
       </w:r>
     </w:p>
     <w:p>
@@ -583,8 +605,37 @@
         <w:jc w:val="both"/>
       </w:pPr>
       <w:r>
+        <w:t xml:space="preserve">заявленная стоимость груза: </w:t>
+      </w:r>
+      <w:proofErr w:type="spellStart"/>
+      <w:proofErr w:type="spellEnd"/>
+      <w:r>
+        <w:t>2000</w:t>
+      </w:r>
+      <w:r>
+        <w:t xml:space="preserve"> руб.</w:t>
+      </w:r>
+    </w:p>
+    <w:p>
+      <w:pPr>
+        <w:widowControl/>
+        <w:numPr>
+          <w:ilvl w:val="0"/>
+          <w:numId w:val="3"/>
+        </w:numPr>
+        <w:tabs>
+          <w:tab w:val="left" w:pos="1276"/>
+        </w:tabs>
+        <w:autoSpaceDE/>
+        <w:autoSpaceDN/>
+        <w:adjustRightInd/>
+        <w:jc w:val="both"/>
+      </w:pPr>
+      <w:r>
         <w:t xml:space="preserve">получатель: </w:t>
       </w:r>
+      <w:proofErr w:type="spellStart"/>
+      <w:proofErr w:type="spellEnd"/>
       <w:r>
         <w:rPr>
           <w:lang w:val="en-US"/>
@@ -862,20 +913,32 @@
         <w:jc w:val="both"/>
       </w:pPr>
       <w:r>
-        <w:lastRenderedPageBreak/>
         <w:t>3.1. Размер оплаты за перевозку</w:t>
       </w:r>
       <w:r>
         <w:t xml:space="preserve">: </w:t>
       </w:r>
-      <w:r>
-        <w:t>400000</w:t>
+      <w:proofErr w:type="spellStart"/>
+      <w:proofErr w:type="spellEnd"/>
+      <w:r>
+        <w:t>3230</w:t>
       </w:r>
       <w:r>
         <w:t xml:space="preserve"> </w:t>
       </w:r>
       <w:r>
         <w:t>руб.</w:t>
+      </w:r>
+      <w:r>
+        <w:t xml:space="preserve"> с учётом скидки в </w:t>
+      </w:r>
+      <w:proofErr w:type="spellStart"/>
+      <w:proofErr w:type="spellEnd"/>
+      <w:r>
+        <w:t>5</w:t>
+      </w:r>
+      <w:r>
+        <w:t>%</w:t>
       </w:r>
     </w:p>
     <w:p>
@@ -1199,6 +1262,8 @@
       <w:r>
         <w:t xml:space="preserve">8.5. Срок действия настоящего Договора устанавливается с </w:t>
       </w:r>
+      <w:proofErr w:type="spellStart"/>
+      <w:proofErr w:type="spellEnd"/>
       <w:r>
         <w:t>16.12.2020</w:t>
       </w:r>
@@ -1350,6 +1415,8 @@
             <w:r>
               <w:t>(</w:t>
             </w:r>
+            <w:proofErr w:type="spellStart"/>
+            <w:proofErr w:type="spellEnd"/>
             <w:r>
               <w:t>Иванов Иван Иванович</w:t>
             </w:r>
@@ -1367,6 +1434,8 @@
             <w:r>
               <w:t>(</w:t>
             </w:r>
+            <w:proofErr w:type="spellStart"/>
+            <w:proofErr w:type="spellEnd"/>
             <w:r>
               <w:t>Петров Пётр Петрович</w:t>
             </w:r>
